--- a/skripsi/Surat - Proposal/4.Berita Acara.docx
+++ b/skripsi/Surat - Proposal/4.Berita Acara.docx
@@ -29,7 +29,7 @@
           <w:bCs/>
           <w:lang w:val="fi-FI"/>
         </w:rPr>
-        <w:t>PROPOSAL</w:t>
+        <w:t>HASIL</w:t>
       </w:r>
     </w:p>
     <w:p>
@@ -68,13 +68,17 @@
         </w:rPr>
         <w:t xml:space="preserve"> </w:t>
       </w:r>
+      <w:proofErr w:type="spellStart"/>
       <w:r>
         <w:rPr>
           <w:bCs/>
           <w:lang w:val="en-US"/>
         </w:rPr>
-        <w:t>Jumat</w:t>
-      </w:r>
+        <w:t>Selasa</w:t>
+      </w:r>
+      <w:bookmarkStart w:id="0" w:name="_GoBack"/>
+      <w:bookmarkEnd w:id="0"/>
+      <w:proofErr w:type="spellEnd"/>
       <w:r>
         <w:rPr>
           <w:bCs/>
@@ -94,6 +98,62 @@
           <w:bCs/>
           <w:lang w:val="fi-FI"/>
         </w:rPr>
+        <w:t>2</w:t>
+      </w:r>
+      <w:r>
+        <w:rPr>
+          <w:bCs/>
+          <w:lang w:val="en-US"/>
+        </w:rPr>
+        <w:t xml:space="preserve"> </w:t>
+      </w:r>
+      <w:r>
+        <w:rPr>
+          <w:bCs/>
+          <w:lang w:val="en-US"/>
+        </w:rPr>
+        <w:t>Nov</w:t>
+      </w:r>
+      <w:r>
+        <w:rPr>
+          <w:bCs/>
+          <w:lang w:val="en-US"/>
+        </w:rPr>
+        <w:t>ember</w:t>
+      </w:r>
+      <w:r>
+        <w:rPr>
+          <w:bCs/>
+          <w:lang w:val="en-US"/>
+        </w:rPr>
+        <w:t xml:space="preserve"> 201</w:t>
+      </w:r>
+      <w:r>
+        <w:rPr>
+          <w:bCs/>
+          <w:lang w:val="id-ID"/>
+        </w:rPr>
+        <w:t>9</w:t>
+      </w:r>
+      <w:r>
+        <w:rPr>
+          <w:bCs/>
+          <w:lang w:val="fi-FI"/>
+        </w:rPr>
+        <w:t xml:space="preserve">, Pukul </w:t>
+      </w:r>
+      <w:r>
+        <w:rPr>
+          <w:bCs/>
+          <w:lang w:val="id-ID"/>
+        </w:rPr>
+        <w:t>1</w:t>
+      </w:r>
+      <w:r>
+        <w:rPr>
+          <w:bCs/>
+          <w:lang w:val="en-US"/>
+        </w:rPr>
         <w:t>3</w:t>
       </w:r>
       <w:r>
@@ -101,105 +161,63 @@
           <w:bCs/>
           <w:lang w:val="en-US"/>
         </w:rPr>
+        <w:t>.</w:t>
+      </w:r>
+      <w:r>
+        <w:rPr>
+          <w:bCs/>
+          <w:lang w:val="en-US"/>
+        </w:rPr>
+        <w:t>15</w:t>
+      </w:r>
+      <w:r>
+        <w:rPr>
+          <w:bCs/>
+          <w:lang w:val="en-US"/>
+        </w:rPr>
         <w:t xml:space="preserve"> </w:t>
       </w:r>
       <w:r>
         <w:rPr>
           <w:bCs/>
+          <w:lang w:val="fi-FI"/>
+        </w:rPr>
+        <w:t>– Selesai</w:t>
+      </w:r>
+      <w:r>
+        <w:rPr>
+          <w:bCs/>
+          <w:lang w:val="fi-FI"/>
+        </w:rPr>
+        <w:t xml:space="preserve"> bertempat</w:t>
+      </w:r>
+      <w:r>
+        <w:rPr>
+          <w:bCs/>
+          <w:lang w:val="fi-FI"/>
+        </w:rPr>
+        <w:t xml:space="preserve"> di Ruang Seminar Ilmu Komputer</w:t>
+      </w:r>
+      <w:r>
+        <w:rPr>
+          <w:bCs/>
+          <w:lang w:val="fi-FI"/>
+        </w:rPr>
+        <w:t xml:space="preserve"> FMIPA Unhas, tel</w:t>
+      </w:r>
+      <w:r>
+        <w:rPr>
+          <w:bCs/>
+          <w:lang w:val="fi-FI"/>
+        </w:rPr>
+        <w:t xml:space="preserve">ah dilaksanakan seminar </w:t>
+      </w:r>
+      <w:r>
+        <w:rPr>
+          <w:bCs/>
           <w:lang w:val="en-US"/>
         </w:rPr>
-        <w:t>September</w:t>
-      </w:r>
-      <w:r>
-        <w:rPr>
-          <w:bCs/>
-          <w:lang w:val="en-US"/>
-        </w:rPr>
-        <w:t xml:space="preserve"> 201</w:t>
-      </w:r>
-      <w:r>
-        <w:rPr>
-          <w:bCs/>
-          <w:lang w:val="id-ID"/>
-        </w:rPr>
-        <w:t>9</w:t>
-      </w:r>
-      <w:r>
-        <w:rPr>
-          <w:bCs/>
-          <w:lang w:val="fi-FI"/>
-        </w:rPr>
-        <w:t xml:space="preserve">, Pukul </w:t>
-      </w:r>
-      <w:r>
-        <w:rPr>
-          <w:bCs/>
-          <w:lang w:val="id-ID"/>
-        </w:rPr>
-        <w:t>1</w:t>
-      </w:r>
-      <w:r>
-        <w:rPr>
-          <w:bCs/>
-          <w:lang w:val="en-US"/>
-        </w:rPr>
-        <w:t>0</w:t>
-      </w:r>
-      <w:r>
-        <w:rPr>
-          <w:bCs/>
-          <w:lang w:val="en-US"/>
-        </w:rPr>
-        <w:t>.00</w:t>
-      </w:r>
-      <w:r>
-        <w:rPr>
-          <w:bCs/>
-          <w:lang w:val="en-US"/>
-        </w:rPr>
-        <w:t xml:space="preserve"> </w:t>
-      </w:r>
-      <w:r>
-        <w:rPr>
-          <w:bCs/>
-          <w:lang w:val="fi-FI"/>
-        </w:rPr>
-        <w:t>– Selesai</w:t>
-      </w:r>
-      <w:r>
-        <w:rPr>
-          <w:bCs/>
-          <w:lang w:val="fi-FI"/>
-        </w:rPr>
-        <w:t xml:space="preserve"> bertempat</w:t>
-      </w:r>
-      <w:r>
-        <w:rPr>
-          <w:bCs/>
-          <w:lang w:val="fi-FI"/>
-        </w:rPr>
-        <w:t xml:space="preserve"> di Ruang Seminar Ilmu Komputer</w:t>
-      </w:r>
-      <w:r>
-        <w:rPr>
-          <w:bCs/>
-          <w:lang w:val="fi-FI"/>
-        </w:rPr>
-        <w:t xml:space="preserve"> FMIPA Unhas, tel</w:t>
-      </w:r>
-      <w:r>
-        <w:rPr>
-          <w:bCs/>
-          <w:lang w:val="fi-FI"/>
-        </w:rPr>
-        <w:t xml:space="preserve">ah dilaksanakan seminar </w:t>
-      </w:r>
-      <w:r>
-        <w:rPr>
-          <w:bCs/>
-          <w:lang w:val="en-US"/>
-        </w:rPr>
-        <w:t>Proposal</w:t>
+        <w:t>Hasil</w:t>
       </w:r>
       <w:r>
         <w:rPr>
@@ -240,9 +258,11 @@
       <w:r>
         <w:t xml:space="preserve"> </w:t>
       </w:r>
+      <w:proofErr w:type="spellStart"/>
       <w:r>
         <w:t>Mahasiswa</w:t>
       </w:r>
+      <w:proofErr w:type="spellEnd"/>
       <w:r>
         <w:tab/>
       </w:r>
@@ -319,8 +339,13 @@
         </w:rPr>
       </w:pPr>
       <w:r>
-        <w:t>Program Studi</w:t>
-      </w:r>
+        <w:t xml:space="preserve">Program </w:t>
+      </w:r>
+      <w:proofErr w:type="spellStart"/>
+      <w:r>
+        <w:t>Studi</w:t>
+      </w:r>
+      <w:proofErr w:type="spellEnd"/>
       <w:r>
         <w:tab/>
       </w:r>
@@ -330,12 +355,28 @@
       <w:r>
         <w:tab/>
       </w:r>
+      <w:proofErr w:type="spellStart"/>
       <w:r>
         <w:rPr>
           <w:lang w:val="en-US"/>
         </w:rPr>
-        <w:t>Ilmu Komputer</w:t>
-      </w:r>
+        <w:t>Ilmu</w:t>
+      </w:r>
+      <w:proofErr w:type="spellEnd"/>
+      <w:r>
+        <w:rPr>
+          <w:lang w:val="en-US"/>
+        </w:rPr>
+        <w:t xml:space="preserve"> </w:t>
+      </w:r>
+      <w:proofErr w:type="spellStart"/>
+      <w:r>
+        <w:rPr>
+          <w:lang w:val="en-US"/>
+        </w:rPr>
+        <w:t>Komputer</w:t>
+      </w:r>
+      <w:proofErr w:type="spellEnd"/>
     </w:p>
     <w:p>
       <w:pPr>
@@ -349,9 +390,11 @@
           <w:lang w:val="id-ID"/>
         </w:rPr>
       </w:pPr>
+      <w:proofErr w:type="spellStart"/>
       <w:r>
         <w:t>Pembimbing</w:t>
       </w:r>
+      <w:proofErr w:type="spellEnd"/>
       <w:r>
         <w:tab/>
       </w:r>
@@ -364,11 +407,61 @@
       <w:r>
         <w:t xml:space="preserve">1. </w:t>
       </w:r>
+      <w:proofErr w:type="spellStart"/>
       <w:r>
         <w:rPr>
           <w:color w:val="000000"/>
         </w:rPr>
-        <w:t>Dr. Amran, S.Si., M.Si.</w:t>
+        <w:t>Dr.</w:t>
+      </w:r>
+      <w:proofErr w:type="spellEnd"/>
+      <w:r>
+        <w:rPr>
+          <w:color w:val="000000"/>
+        </w:rPr>
+        <w:t xml:space="preserve"> </w:t>
+      </w:r>
+      <w:proofErr w:type="spellStart"/>
+      <w:r>
+        <w:rPr>
+          <w:color w:val="000000"/>
+        </w:rPr>
+        <w:t>Amran</w:t>
+      </w:r>
+      <w:proofErr w:type="spellEnd"/>
+      <w:r>
+        <w:rPr>
+          <w:color w:val="000000"/>
+        </w:rPr>
+        <w:t xml:space="preserve">, </w:t>
+      </w:r>
+      <w:proofErr w:type="spellStart"/>
+      <w:r>
+        <w:rPr>
+          <w:color w:val="000000"/>
+        </w:rPr>
+        <w:t>S.Si</w:t>
+      </w:r>
+      <w:proofErr w:type="spellEnd"/>
+      <w:r>
+        <w:rPr>
+          <w:color w:val="000000"/>
+        </w:rPr>
+        <w:t xml:space="preserve">., </w:t>
+      </w:r>
+      <w:proofErr w:type="spellStart"/>
+      <w:r>
+        <w:rPr>
+          <w:color w:val="000000"/>
+        </w:rPr>
+        <w:t>M.Si</w:t>
+      </w:r>
+      <w:proofErr w:type="spellEnd"/>
+      <w:r>
+        <w:rPr>
+          <w:color w:val="000000"/>
+        </w:rPr>
+        <w:t>.</w:t>
       </w:r>
     </w:p>
     <w:p>
@@ -389,11 +482,47 @@
         <w:tab/>
         <w:t xml:space="preserve">2. </w:t>
       </w:r>
+      <w:proofErr w:type="spellStart"/>
       <w:r>
         <w:rPr>
           <w:color w:val="000000"/>
         </w:rPr>
-        <w:t>Supri Bin Hj Amir, S.Si., M.Eng.</w:t>
+        <w:t>Supri</w:t>
+      </w:r>
+      <w:proofErr w:type="spellEnd"/>
+      <w:r>
+        <w:rPr>
+          <w:color w:val="000000"/>
+        </w:rPr>
+        <w:t xml:space="preserve"> Bin </w:t>
+      </w:r>
+      <w:proofErr w:type="spellStart"/>
+      <w:r>
+        <w:rPr>
+          <w:color w:val="000000"/>
+        </w:rPr>
+        <w:t>Hj</w:t>
+      </w:r>
+      <w:proofErr w:type="spellEnd"/>
+      <w:r>
+        <w:rPr>
+          <w:color w:val="000000"/>
+        </w:rPr>
+        <w:t xml:space="preserve"> Amir, </w:t>
+      </w:r>
+      <w:proofErr w:type="spellStart"/>
+      <w:r>
+        <w:rPr>
+          <w:color w:val="000000"/>
+        </w:rPr>
+        <w:t>S.Si</w:t>
+      </w:r>
+      <w:proofErr w:type="spellEnd"/>
+      <w:r>
+        <w:rPr>
+          <w:color w:val="000000"/>
+        </w:rPr>
+        <w:t>., M.Eng.</w:t>
       </w:r>
     </w:p>
     <w:p>
@@ -411,15 +540,19 @@
           <w:lang w:val="id-ID"/>
         </w:rPr>
       </w:pPr>
+      <w:proofErr w:type="spellStart"/>
       <w:r>
         <w:t>Judul</w:t>
       </w:r>
+      <w:proofErr w:type="spellEnd"/>
       <w:r>
         <w:t xml:space="preserve"> </w:t>
       </w:r>
+      <w:proofErr w:type="spellStart"/>
       <w:r>
         <w:t>Penelitian</w:t>
       </w:r>
+      <w:proofErr w:type="spellEnd"/>
       <w:r>
         <w:tab/>
       </w:r>
@@ -438,11 +571,19 @@
         </w:rPr>
         <w:t>“</w:t>
       </w:r>
-      <w:r>
-        <w:rPr>
-          <w:bCs/>
-        </w:rPr>
-        <w:t xml:space="preserve">Mengkombinasikan Teknik </w:t>
+      <w:proofErr w:type="spellStart"/>
+      <w:r>
+        <w:rPr>
+          <w:bCs/>
+        </w:rPr>
+        <w:t>Kombinasi</w:t>
+      </w:r>
+      <w:proofErr w:type="spellEnd"/>
+      <w:r>
+        <w:rPr>
+          <w:bCs/>
+        </w:rPr>
+        <w:t xml:space="preserve"> Teknik </w:t>
       </w:r>
       <w:r>
         <w:rPr>
@@ -456,7 +597,33 @@
         <w:rPr>
           <w:bCs/>
         </w:rPr>
-        <w:t xml:space="preserve"> dengan Algoritma </w:t>
+        <w:t xml:space="preserve"> </w:t>
+      </w:r>
+      <w:r>
+        <w:rPr>
+          <w:bCs/>
+        </w:rPr>
+        <w:t>dan</w:t>
+      </w:r>
+      <w:r>
+        <w:rPr>
+          <w:bCs/>
+        </w:rPr>
+        <w:t xml:space="preserve"> </w:t>
+      </w:r>
+      <w:proofErr w:type="spellStart"/>
+      <w:r>
+        <w:rPr>
+          <w:bCs/>
+        </w:rPr>
+        <w:t>Algoritma</w:t>
+      </w:r>
+      <w:proofErr w:type="spellEnd"/>
+      <w:r>
+        <w:rPr>
+          <w:bCs/>
+        </w:rPr>
+        <w:t xml:space="preserve"> </w:t>
       </w:r>
       <w:r>
         <w:rPr>
@@ -484,7 +651,35 @@
         <w:rPr>
           <w:bCs/>
         </w:rPr>
-        <w:t xml:space="preserve"> untuk Mengatasi </w:t>
+        <w:t xml:space="preserve"> </w:t>
+      </w:r>
+      <w:proofErr w:type="spellStart"/>
+      <w:r>
+        <w:rPr>
+          <w:bCs/>
+        </w:rPr>
+        <w:t>untuk</w:t>
+      </w:r>
+      <w:proofErr w:type="spellEnd"/>
+      <w:r>
+        <w:rPr>
+          <w:bCs/>
+        </w:rPr>
+        <w:t xml:space="preserve"> </w:t>
+      </w:r>
+      <w:proofErr w:type="spellStart"/>
+      <w:r>
+        <w:rPr>
+          <w:bCs/>
+        </w:rPr>
+        <w:t>Mengatasi</w:t>
+      </w:r>
+      <w:proofErr w:type="spellEnd"/>
+      <w:r>
+        <w:rPr>
+          <w:bCs/>
+        </w:rPr>
+        <w:t xml:space="preserve"> </w:t>
       </w:r>
       <w:r>
         <w:rPr>
@@ -498,8 +693,30 @@
         <w:rPr>
           <w:bCs/>
         </w:rPr>
-        <w:t xml:space="preserve"> tak Seimbang</w:t>
-      </w:r>
+        <w:t xml:space="preserve"> </w:t>
+      </w:r>
+      <w:proofErr w:type="spellStart"/>
+      <w:r>
+        <w:rPr>
+          <w:bCs/>
+        </w:rPr>
+        <w:t>tak</w:t>
+      </w:r>
+      <w:proofErr w:type="spellEnd"/>
+      <w:r>
+        <w:rPr>
+          <w:bCs/>
+        </w:rPr>
+        <w:t xml:space="preserve"> </w:t>
+      </w:r>
+      <w:proofErr w:type="spellStart"/>
+      <w:r>
+        <w:rPr>
+          <w:bCs/>
+        </w:rPr>
+        <w:t>Seimbang</w:t>
+      </w:r>
+      <w:proofErr w:type="spellEnd"/>
       <w:r>
         <w:rPr>
           <w:bCs/>
@@ -518,8 +735,13 @@
         <w:jc w:val="both"/>
       </w:pPr>
       <w:r>
-        <w:t>Yang dihadiri</w:t>
-      </w:r>
+        <w:t xml:space="preserve">Yang </w:t>
+      </w:r>
+      <w:proofErr w:type="spellStart"/>
+      <w:r>
+        <w:t>dihadiri</w:t>
+      </w:r>
+      <w:proofErr w:type="spellEnd"/>
       <w:r>
         <w:t xml:space="preserve"> </w:t>
       </w:r>
@@ -529,14 +751,35 @@
       <w:r>
         <w:t xml:space="preserve"> </w:t>
       </w:r>
+      <w:proofErr w:type="spellStart"/>
       <w:r>
         <w:t>panitia</w:t>
       </w:r>
+      <w:proofErr w:type="spellEnd"/>
       <w:r>
         <w:t xml:space="preserve"> </w:t>
       </w:r>
-      <w:r>
-        <w:t>penilai seminar Proposal berikut:</w:t>
+      <w:proofErr w:type="spellStart"/>
+      <w:r>
+        <w:t>penilai</w:t>
+      </w:r>
+      <w:proofErr w:type="spellEnd"/>
+      <w:r>
+        <w:t xml:space="preserve"> seminar </w:t>
+      </w:r>
+      <w:r>
+        <w:t>Hasil</w:t>
+      </w:r>
+      <w:r>
+        <w:t xml:space="preserve"> </w:t>
+      </w:r>
+      <w:proofErr w:type="spellStart"/>
+      <w:r>
+        <w:t>berikut</w:t>
+      </w:r>
+      <w:proofErr w:type="spellEnd"/>
+      <w:r>
+        <w:t>:</w:t>
       </w:r>
     </w:p>
     <w:tbl>
@@ -632,6 +875,7 @@
               </w:rPr>
               <w:t xml:space="preserve"> </w:t>
             </w:r>
+            <w:proofErr w:type="spellStart"/>
             <w:r>
               <w:rPr>
                 <w:b/>
@@ -640,6 +884,7 @@
               </w:rPr>
               <w:t>Penguji</w:t>
             </w:r>
+            <w:proofErr w:type="spellEnd"/>
           </w:p>
         </w:tc>
         <w:tc>
@@ -662,6 +907,7 @@
                 <w:szCs w:val="20"/>
               </w:rPr>
             </w:pPr>
+            <w:proofErr w:type="spellStart"/>
             <w:r>
               <w:rPr>
                 <w:b/>
@@ -670,6 +916,7 @@
               </w:rPr>
               <w:t>Jabatan</w:t>
             </w:r>
+            <w:proofErr w:type="spellEnd"/>
           </w:p>
         </w:tc>
         <w:tc>
@@ -722,6 +969,7 @@
                 <w:szCs w:val="20"/>
               </w:rPr>
             </w:pPr>
+            <w:proofErr w:type="spellStart"/>
             <w:r>
               <w:rPr>
                 <w:b/>
@@ -730,6 +978,7 @@
               </w:rPr>
               <w:t>Tanda</w:t>
             </w:r>
+            <w:proofErr w:type="spellEnd"/>
             <w:r>
               <w:rPr>
                 <w:b/>
@@ -738,6 +987,7 @@
               </w:rPr>
               <w:t xml:space="preserve"> </w:t>
             </w:r>
+            <w:proofErr w:type="spellStart"/>
             <w:r>
               <w:rPr>
                 <w:b/>
@@ -746,6 +996,7 @@
               </w:rPr>
               <w:t>Tangan</w:t>
             </w:r>
+            <w:proofErr w:type="spellEnd"/>
           </w:p>
         </w:tc>
       </w:tr>
@@ -790,11 +1041,61 @@
                 <w:lang w:val="id-ID"/>
               </w:rPr>
             </w:pPr>
+            <w:proofErr w:type="spellStart"/>
             <w:r>
               <w:rPr>
                 <w:color w:val="000000"/>
               </w:rPr>
-              <w:t>Dr. Amran, S.Si., M.Si.</w:t>
+              <w:t>Dr.</w:t>
+            </w:r>
+            <w:proofErr w:type="spellEnd"/>
+            <w:r>
+              <w:rPr>
+                <w:color w:val="000000"/>
+              </w:rPr>
+              <w:t xml:space="preserve"> </w:t>
+            </w:r>
+            <w:proofErr w:type="spellStart"/>
+            <w:r>
+              <w:rPr>
+                <w:color w:val="000000"/>
+              </w:rPr>
+              <w:t>Amran</w:t>
+            </w:r>
+            <w:proofErr w:type="spellEnd"/>
+            <w:r>
+              <w:rPr>
+                <w:color w:val="000000"/>
+              </w:rPr>
+              <w:t xml:space="preserve">, </w:t>
+            </w:r>
+            <w:proofErr w:type="spellStart"/>
+            <w:r>
+              <w:rPr>
+                <w:color w:val="000000"/>
+              </w:rPr>
+              <w:t>S.Si</w:t>
+            </w:r>
+            <w:proofErr w:type="spellEnd"/>
+            <w:r>
+              <w:rPr>
+                <w:color w:val="000000"/>
+              </w:rPr>
+              <w:t xml:space="preserve">., </w:t>
+            </w:r>
+            <w:proofErr w:type="spellStart"/>
+            <w:r>
+              <w:rPr>
+                <w:color w:val="000000"/>
+              </w:rPr>
+              <w:t>M.Si</w:t>
+            </w:r>
+            <w:proofErr w:type="spellEnd"/>
+            <w:r>
+              <w:rPr>
+                <w:color w:val="000000"/>
+              </w:rPr>
+              <w:t>.</w:t>
             </w:r>
           </w:p>
         </w:tc>
@@ -814,12 +1115,14 @@
                 <w:szCs w:val="20"/>
               </w:rPr>
             </w:pPr>
+            <w:proofErr w:type="spellStart"/>
             <w:r>
               <w:rPr>
                 <w:szCs w:val="20"/>
               </w:rPr>
               <w:t>Ketua</w:t>
             </w:r>
+            <w:proofErr w:type="spellEnd"/>
           </w:p>
         </w:tc>
         <w:tc>
@@ -906,11 +1209,47 @@
                 <w:lang w:val="id-ID"/>
               </w:rPr>
             </w:pPr>
+            <w:proofErr w:type="spellStart"/>
             <w:r>
               <w:rPr>
                 <w:color w:val="000000"/>
               </w:rPr>
-              <w:t>Supri Bin Hj Amir, S.Si., M.Eng.</w:t>
+              <w:t>Supri</w:t>
+            </w:r>
+            <w:proofErr w:type="spellEnd"/>
+            <w:r>
+              <w:rPr>
+                <w:color w:val="000000"/>
+              </w:rPr>
+              <w:t xml:space="preserve"> Bin </w:t>
+            </w:r>
+            <w:proofErr w:type="spellStart"/>
+            <w:r>
+              <w:rPr>
+                <w:color w:val="000000"/>
+              </w:rPr>
+              <w:t>Hj</w:t>
+            </w:r>
+            <w:proofErr w:type="spellEnd"/>
+            <w:r>
+              <w:rPr>
+                <w:color w:val="000000"/>
+              </w:rPr>
+              <w:t xml:space="preserve"> Amir, </w:t>
+            </w:r>
+            <w:proofErr w:type="spellStart"/>
+            <w:r>
+              <w:rPr>
+                <w:color w:val="000000"/>
+              </w:rPr>
+              <w:t>S.Si</w:t>
+            </w:r>
+            <w:proofErr w:type="spellEnd"/>
+            <w:r>
+              <w:rPr>
+                <w:color w:val="000000"/>
+              </w:rPr>
+              <w:t>., M.Eng.</w:t>
             </w:r>
           </w:p>
         </w:tc>
@@ -930,12 +1269,14 @@
                 <w:szCs w:val="20"/>
               </w:rPr>
             </w:pPr>
+            <w:proofErr w:type="spellStart"/>
             <w:r>
               <w:rPr>
                 <w:szCs w:val="20"/>
               </w:rPr>
               <w:t>Sekretaris</w:t>
             </w:r>
+            <w:proofErr w:type="spellEnd"/>
           </w:p>
         </w:tc>
         <w:tc>
@@ -1022,11 +1363,61 @@
                 <w:lang w:val="en-US"/>
               </w:rPr>
             </w:pPr>
-            <w:r>
-              <w:rPr>
-                <w:szCs w:val="20"/>
-              </w:rPr>
-              <w:t>Dr. Anna Islamiyati, S.Si., M.Si.</w:t>
+            <w:proofErr w:type="spellStart"/>
+            <w:r>
+              <w:rPr>
+                <w:szCs w:val="20"/>
+              </w:rPr>
+              <w:t>Dr.</w:t>
+            </w:r>
+            <w:proofErr w:type="spellEnd"/>
+            <w:r>
+              <w:rPr>
+                <w:szCs w:val="20"/>
+              </w:rPr>
+              <w:t xml:space="preserve"> Anna </w:t>
+            </w:r>
+            <w:proofErr w:type="spellStart"/>
+            <w:r>
+              <w:rPr>
+                <w:szCs w:val="20"/>
+              </w:rPr>
+              <w:t>Islamiyati</w:t>
+            </w:r>
+            <w:proofErr w:type="spellEnd"/>
+            <w:r>
+              <w:rPr>
+                <w:szCs w:val="20"/>
+              </w:rPr>
+              <w:t xml:space="preserve">, </w:t>
+            </w:r>
+            <w:proofErr w:type="spellStart"/>
+            <w:r>
+              <w:rPr>
+                <w:szCs w:val="20"/>
+              </w:rPr>
+              <w:t>S.Si</w:t>
+            </w:r>
+            <w:proofErr w:type="spellEnd"/>
+            <w:r>
+              <w:rPr>
+                <w:szCs w:val="20"/>
+              </w:rPr>
+              <w:t xml:space="preserve">., </w:t>
+            </w:r>
+            <w:proofErr w:type="spellStart"/>
+            <w:r>
+              <w:rPr>
+                <w:szCs w:val="20"/>
+              </w:rPr>
+              <w:t>M.Si</w:t>
+            </w:r>
+            <w:proofErr w:type="spellEnd"/>
+            <w:r>
+              <w:rPr>
+                <w:szCs w:val="20"/>
+              </w:rPr>
+              <w:t>.</w:t>
             </w:r>
           </w:p>
         </w:tc>
@@ -1046,11 +1437,19 @@
                 <w:szCs w:val="20"/>
               </w:rPr>
             </w:pPr>
-            <w:r>
-              <w:rPr>
-                <w:szCs w:val="20"/>
-              </w:rPr>
-              <w:t>Anggota (Ex Officio)</w:t>
+            <w:proofErr w:type="spellStart"/>
+            <w:r>
+              <w:rPr>
+                <w:szCs w:val="20"/>
+              </w:rPr>
+              <w:t>Anggota</w:t>
+            </w:r>
+            <w:proofErr w:type="spellEnd"/>
+            <w:r>
+              <w:rPr>
+                <w:szCs w:val="20"/>
+              </w:rPr>
+              <w:t xml:space="preserve"> (Ex Officio)</w:t>
             </w:r>
           </w:p>
         </w:tc>
@@ -1146,7 +1545,63 @@
               <w:rPr>
                 <w:color w:val="000000"/>
               </w:rPr>
-              <w:t>Nur Hilal A Syahrir, S.Si., M.Si.</w:t>
+              <w:t xml:space="preserve">Nur </w:t>
+            </w:r>
+            <w:proofErr w:type="spellStart"/>
+            <w:r>
+              <w:rPr>
+                <w:color w:val="000000"/>
+              </w:rPr>
+              <w:t>Hilal</w:t>
+            </w:r>
+            <w:proofErr w:type="spellEnd"/>
+            <w:r>
+              <w:rPr>
+                <w:color w:val="000000"/>
+              </w:rPr>
+              <w:t xml:space="preserve"> A </w:t>
+            </w:r>
+            <w:proofErr w:type="spellStart"/>
+            <w:r>
+              <w:rPr>
+                <w:color w:val="000000"/>
+              </w:rPr>
+              <w:t>Syahrir</w:t>
+            </w:r>
+            <w:proofErr w:type="spellEnd"/>
+            <w:r>
+              <w:rPr>
+                <w:color w:val="000000"/>
+              </w:rPr>
+              <w:t xml:space="preserve">, </w:t>
+            </w:r>
+            <w:proofErr w:type="spellStart"/>
+            <w:r>
+              <w:rPr>
+                <w:color w:val="000000"/>
+              </w:rPr>
+              <w:t>S.Si</w:t>
+            </w:r>
+            <w:proofErr w:type="spellEnd"/>
+            <w:r>
+              <w:rPr>
+                <w:color w:val="000000"/>
+              </w:rPr>
+              <w:t xml:space="preserve">., </w:t>
+            </w:r>
+            <w:proofErr w:type="spellStart"/>
+            <w:r>
+              <w:rPr>
+                <w:color w:val="000000"/>
+              </w:rPr>
+              <w:t>M.Si</w:t>
+            </w:r>
+            <w:proofErr w:type="spellEnd"/>
+            <w:r>
+              <w:rPr>
+                <w:color w:val="000000"/>
+              </w:rPr>
+              <w:t>.</w:t>
             </w:r>
           </w:p>
         </w:tc>
@@ -1166,11 +1621,19 @@
                 <w:szCs w:val="20"/>
               </w:rPr>
             </w:pPr>
-            <w:r>
-              <w:rPr>
-                <w:szCs w:val="20"/>
-              </w:rPr>
-              <w:t>Anggota (Ex Officio)</w:t>
+            <w:proofErr w:type="spellStart"/>
+            <w:r>
+              <w:rPr>
+                <w:szCs w:val="20"/>
+              </w:rPr>
+              <w:t>Anggota</w:t>
+            </w:r>
+            <w:proofErr w:type="spellEnd"/>
+            <w:r>
+              <w:rPr>
+                <w:szCs w:val="20"/>
+              </w:rPr>
+              <w:t xml:space="preserve"> (Ex Officio)</w:t>
             </w:r>
           </w:p>
         </w:tc>
@@ -1248,7 +1711,85 @@
               <w:jc w:val="both"/>
             </w:pPr>
             <w:r>
-              <w:t>Hasil keputusan panitia penilai seminar Proposal: Lulus / Tidak lulus dengan nilai angka ……….. dan huruf …...........................</w:t>
+              <w:t xml:space="preserve">Hasil </w:t>
+            </w:r>
+            <w:proofErr w:type="spellStart"/>
+            <w:r>
+              <w:t>keputusan</w:t>
+            </w:r>
+            <w:proofErr w:type="spellEnd"/>
+            <w:r>
+              <w:t xml:space="preserve"> </w:t>
+            </w:r>
+            <w:proofErr w:type="spellStart"/>
+            <w:r>
+              <w:t>panitia</w:t>
+            </w:r>
+            <w:proofErr w:type="spellEnd"/>
+            <w:r>
+              <w:t xml:space="preserve"> </w:t>
+            </w:r>
+            <w:proofErr w:type="spellStart"/>
+            <w:r>
+              <w:t>penilai</w:t>
+            </w:r>
+            <w:proofErr w:type="spellEnd"/>
+            <w:r>
+              <w:t xml:space="preserve"> seminar </w:t>
+            </w:r>
+            <w:r>
+              <w:t>Hasil</w:t>
+            </w:r>
+            <w:r>
+              <w:t xml:space="preserve">: Lulus / </w:t>
+            </w:r>
+            <w:proofErr w:type="spellStart"/>
+            <w:r>
+              <w:t>Tidak</w:t>
+            </w:r>
+            <w:proofErr w:type="spellEnd"/>
+            <w:r>
+              <w:t xml:space="preserve"> lulus </w:t>
+            </w:r>
+            <w:proofErr w:type="spellStart"/>
+            <w:r>
+              <w:t>dengan</w:t>
+            </w:r>
+            <w:proofErr w:type="spellEnd"/>
+            <w:r>
+              <w:t xml:space="preserve"> </w:t>
+            </w:r>
+            <w:proofErr w:type="spellStart"/>
+            <w:r>
+              <w:t>nilai</w:t>
+            </w:r>
+            <w:proofErr w:type="spellEnd"/>
+            <w:r>
+              <w:t xml:space="preserve"> </w:t>
+            </w:r>
+            <w:proofErr w:type="spellStart"/>
+            <w:r>
+              <w:t>angka</w:t>
+            </w:r>
+            <w:proofErr w:type="spellEnd"/>
+            <w:r>
+              <w:t xml:space="preserve"> ……</w:t>
+            </w:r>
+            <w:proofErr w:type="gramStart"/>
+            <w:r>
+              <w:t>…..</w:t>
+            </w:r>
+            <w:proofErr w:type="gramEnd"/>
+            <w:r>
+              <w:t xml:space="preserve"> dan </w:t>
+            </w:r>
+            <w:proofErr w:type="spellStart"/>
+            <w:r>
+              <w:t>huruf</w:t>
+            </w:r>
+            <w:proofErr w:type="spellEnd"/>
+            <w:r>
+              <w:t xml:space="preserve"> …...........................</w:t>
             </w:r>
           </w:p>
         </w:tc>
@@ -1337,10 +1878,8 @@
         <w:rPr>
           <w:lang w:val="en-US"/>
         </w:rPr>
-        <w:t>3</w:t>
-      </w:r>
-      <w:bookmarkStart w:id="0" w:name="_GoBack"/>
-      <w:bookmarkEnd w:id="0"/>
+        <w:t>2</w:t>
+      </w:r>
       <w:r>
         <w:rPr>
           <w:lang w:val="en-US"/>
@@ -1351,7 +1890,13 @@
         <w:rPr>
           <w:lang w:val="en-US"/>
         </w:rPr>
-        <w:t>September</w:t>
+        <w:t>Nov</w:t>
+      </w:r>
+      <w:r>
+        <w:rPr>
+          <w:lang w:val="en-US"/>
+        </w:rPr>
+        <w:t>ember</w:t>
       </w:r>
       <w:r>
         <w:rPr>
@@ -1878,7 +2423,7 @@
     </w:rPrDefault>
     <w:pPrDefault/>
   </w:docDefaults>
-  <w:latentStyles w:defLockedState="0" w:defUIPriority="0" w:defSemiHidden="0" w:defUnhideWhenUsed="0" w:defQFormat="0" w:count="377">
+  <w:latentStyles w:defLockedState="0" w:defUIPriority="0" w:defSemiHidden="0" w:defUnhideWhenUsed="0" w:defQFormat="0" w:count="376">
     <w:lsdException w:name="Normal" w:qFormat="1"/>
     <w:lsdException w:name="heading 1" w:uiPriority="99" w:qFormat="1"/>
     <w:lsdException w:name="heading 2" w:semiHidden="1" w:unhideWhenUsed="1" w:qFormat="1"/>
@@ -1978,6 +2523,7 @@
     <w:lsdException w:name="HTML Sample" w:semiHidden="1" w:unhideWhenUsed="1"/>
     <w:lsdException w:name="HTML Typewriter" w:semiHidden="1" w:unhideWhenUsed="1"/>
     <w:lsdException w:name="HTML Variable" w:semiHidden="1" w:unhideWhenUsed="1"/>
+    <w:lsdException w:name="Normal Table" w:semiHidden="1" w:unhideWhenUsed="1"/>
     <w:lsdException w:name="annotation subject" w:semiHidden="1" w:unhideWhenUsed="1"/>
     <w:lsdException w:name="No List" w:semiHidden="1" w:unhideWhenUsed="1"/>
     <w:lsdException w:name="Outline List 1" w:semiHidden="1" w:unhideWhenUsed="1"/>
@@ -2024,7 +2570,9 @@
     <w:lsdException w:name="Table Subtle 2" w:semiHidden="1" w:unhideWhenUsed="1"/>
     <w:lsdException w:name="Table Web 1" w:semiHidden="1" w:unhideWhenUsed="1"/>
     <w:lsdException w:name="Table Web 2" w:semiHidden="1" w:unhideWhenUsed="1"/>
+    <w:lsdException w:name="Table Web 3" w:semiHidden="1" w:unhideWhenUsed="1"/>
     <w:lsdException w:name="Balloon Text" w:semiHidden="1" w:unhideWhenUsed="1"/>
+    <w:lsdException w:name="Table Theme" w:semiHidden="1" w:unhideWhenUsed="1"/>
     <w:lsdException w:name="Placeholder Text" w:semiHidden="1" w:uiPriority="99"/>
     <w:lsdException w:name="No Spacing" w:uiPriority="1" w:qFormat="1"/>
     <w:lsdException w:name="Light Shading" w:uiPriority="60"/>
@@ -2245,7 +2793,6 @@
     <w:lsdException w:name="Hashtag" w:semiHidden="1" w:uiPriority="99" w:unhideWhenUsed="1"/>
     <w:lsdException w:name="Unresolved Mention" w:semiHidden="1" w:uiPriority="99" w:unhideWhenUsed="1"/>
     <w:lsdException w:name="Smart Link" w:semiHidden="1" w:uiPriority="99" w:unhideWhenUsed="1"/>
-    <w:lsdException w:name="Smart Link Error" w:semiHidden="1" w:uiPriority="99" w:unhideWhenUsed="1"/>
   </w:latentStyles>
   <w:style w:type="paragraph" w:default="1" w:styleId="Normal">
     <w:name w:val="Normal"/>
